--- a/Notas.docx
+++ b/Notas.docx
@@ -8,108 +8,119 @@
           <w:lang w:val="es-ES"/>
         </w:rPr>
       </w:pPr>
+      <w:r>
+        <w:rPr>
+          <w:lang w:val="es-ES"/>
+        </w:rPr>
+        <w:t>Conexión</w:t>
+      </w:r>
+      <w:r>
+        <w:rPr>
+          <w:lang w:val="es-ES"/>
+        </w:rPr>
+        <w:t xml:space="preserve"> a una BD con </w:t>
+      </w:r>
       <w:proofErr w:type="spellStart"/>
       <w:r>
         <w:rPr>
           <w:lang w:val="es-ES"/>
         </w:rPr>
-        <w:t>Coneccion</w:t>
+        <w:t>MySQL</w:t>
       </w:r>
       <w:proofErr w:type="spellEnd"/>
       <w:r>
         <w:rPr>
           <w:lang w:val="es-ES"/>
         </w:rPr>
-        <w:t xml:space="preserve"> a una BD con </w:t>
+        <w:t xml:space="preserve"> usando </w:t>
       </w:r>
       <w:proofErr w:type="spellStart"/>
       <w:r>
         <w:rPr>
           <w:lang w:val="es-ES"/>
         </w:rPr>
-        <w:t>MySQL</w:t>
+        <w:t>NetBeans</w:t>
       </w:r>
       <w:proofErr w:type="spellEnd"/>
-      <w:r>
-        <w:rPr>
-          <w:lang w:val="es-ES"/>
-        </w:rPr>
-        <w:t xml:space="preserve"> usando </w:t>
-      </w:r>
+    </w:p>
+    <w:p>
+      <w:pPr>
+        <w:rPr>
+          <w:lang w:val="es-ES"/>
+        </w:rPr>
+      </w:pPr>
+      <w:r>
+        <w:fldChar w:fldCharType="begin"/>
+      </w:r>
+      <w:r>
+        <w:rPr>
+          <w:lang w:val="es-ES"/>
+        </w:rPr>
+        <w:instrText>HYPERLINK "http://www.netbeans.org/kb/60/ide/mysql.html"</w:instrText>
+      </w:r>
+      <w:r>
+        <w:fldChar w:fldCharType="separate"/>
+      </w:r>
+      <w:r>
+        <w:rPr>
+          <w:rStyle w:val="Hyperlink"/>
+          <w:lang w:val="es-ES"/>
+        </w:rPr>
+        <w:t>http://www.netbeans.org/kb/60/ide/mysql.html</w:t>
+      </w:r>
+      <w:r>
+        <w:fldChar w:fldCharType="end"/>
+      </w:r>
+    </w:p>
+    <w:p>
+      <w:pPr>
+        <w:rPr>
+          <w:lang w:val="es-ES"/>
+        </w:rPr>
+      </w:pPr>
+    </w:p>
+    <w:p>
       <w:proofErr w:type="spellStart"/>
       <w:r>
-        <w:rPr>
-          <w:lang w:val="es-ES"/>
-        </w:rPr>
-        <w:t>NetBeans</w:t>
+        <w:t>GlassFish</w:t>
       </w:r>
       <w:proofErr w:type="spellEnd"/>
     </w:p>
     <w:p>
-      <w:pPr>
-        <w:rPr>
-          <w:lang w:val="es-ES"/>
-        </w:rPr>
-      </w:pPr>
+      <w:r>
+        <w:t>http://localhost:4848/</w:t>
+      </w:r>
+    </w:p>
+    <w:p>
+      <w:r>
+        <w:t>Username: admin</w:t>
+      </w:r>
+    </w:p>
+    <w:p>
+      <w:proofErr w:type="gramStart"/>
+      <w:r>
+        <w:t>Password :</w:t>
+      </w:r>
+      <w:proofErr w:type="gramEnd"/>
+      <w:r>
+        <w:t xml:space="preserve"> </w:t>
+      </w:r>
+      <w:proofErr w:type="spellStart"/>
+      <w:r>
+        <w:t>adminadmin</w:t>
+      </w:r>
+      <w:proofErr w:type="spellEnd"/>
+    </w:p>
+    <w:p>
+      <w:r>
+        <w:t>Create</w:t>
+      </w:r>
+      <w:r>
+        <w:t xml:space="preserve"> New JDBC Connection Pool</w:t>
+      </w:r>
+    </w:p>
+    <w:p>
       <w:hyperlink r:id="rId4" w:history="1">
-        <w:r>
-          <w:rPr>
-            <w:rStyle w:val="Hyperlink"/>
-            <w:lang w:val="es-ES"/>
-          </w:rPr>
-          <w:t>http://www.netbeans.org/kb/60/ide/mysql.html</w:t>
-        </w:r>
-      </w:hyperlink>
-    </w:p>
-    <w:p>
-      <w:pPr>
-        <w:rPr>
-          <w:lang w:val="es-ES"/>
-        </w:rPr>
-      </w:pPr>
-    </w:p>
-    <w:p>
-      <w:proofErr w:type="spellStart"/>
-      <w:r>
-        <w:t>GlassFish</w:t>
-      </w:r>
-      <w:proofErr w:type="spellEnd"/>
-    </w:p>
-    <w:p>
-      <w:r>
-        <w:t>http://localhost:4848/</w:t>
-      </w:r>
-    </w:p>
-    <w:p>
-      <w:r>
-        <w:t>Username: admin</w:t>
-      </w:r>
-    </w:p>
-    <w:p>
-      <w:proofErr w:type="gramStart"/>
-      <w:r>
-        <w:t>Password :</w:t>
-      </w:r>
-      <w:proofErr w:type="gramEnd"/>
-      <w:r>
-        <w:t xml:space="preserve"> </w:t>
-      </w:r>
-      <w:proofErr w:type="spellStart"/>
-      <w:r>
-        <w:t>adminadmin</w:t>
-      </w:r>
-      <w:proofErr w:type="spellEnd"/>
-    </w:p>
-    <w:p>
-      <w:r>
-        <w:t>Create</w:t>
-      </w:r>
-      <w:r>
-        <w:t xml:space="preserve"> New JDBC Connection Pool</w:t>
-      </w:r>
-    </w:p>
-    <w:p>
-      <w:hyperlink r:id="rId5" w:history="1">
         <w:r>
           <w:rPr>
             <w:rStyle w:val="Hyperlink"/>
@@ -133,7 +144,7 @@
       </w:r>
     </w:p>
     <w:p>
-      <w:hyperlink r:id="rId6" w:history="1">
+      <w:hyperlink r:id="rId5" w:history="1">
         <w:r>
           <w:rPr>
             <w:rStyle w:val="Hyperlink"/>
